--- a/Wang, Joe Resume 9-1-2024.docx
+++ b/Wang, Joe Resume 9-1-2024.docx
@@ -83,8 +83,34 @@
         <w:rPr>
           <w:rFonts w:ascii="Calibri" w:hAnsi="Calibri" w:cs="Calibri"/>
         </w:rPr>
+        <w:br/>
+      </w:r>
+      <w:r>
+        <w:rPr>
+          <w:rFonts w:ascii="Calibri" w:hAnsi="Calibri" w:cs="Calibri"/>
+        </w:rPr>
         <w:t>linkedin.com/in/chi-hung-wang-98334328</w:t>
       </w:r>
+      <w:r>
+        <w:rPr>
+          <w:rFonts w:ascii="Calibri" w:hAnsi="Calibri" w:cs="Calibri"/>
+        </w:rPr>
+        <w:t xml:space="preserve"> | </w:t>
+      </w:r>
+      <w:r>
+        <w:rPr>
+          <w:rFonts w:ascii="Calibri" w:hAnsi="Calibri" w:cs="Calibri"/>
+        </w:rPr>
+        <w:t>github.com/</w:t>
+      </w:r>
+      <w:proofErr w:type="spellStart"/>
+      <w:r>
+        <w:rPr>
+          <w:rFonts w:ascii="Calibri" w:hAnsi="Calibri" w:cs="Calibri"/>
+        </w:rPr>
+        <w:t>princechopin</w:t>
+      </w:r>
+      <w:proofErr w:type="spellEnd"/>
     </w:p>
     <w:p>
       <w:pPr>
@@ -212,6 +238,12 @@
         <w:t xml:space="preserve"> top three acquisitions in design automation history.</w:t>
       </w:r>
       <w:proofErr w:type="gramEnd"/>
+      <w:r>
+        <w:rPr>
+          <w:rFonts w:ascii="Calibri" w:hAnsi="Calibri" w:cs="Calibri"/>
+        </w:rPr>
+        <w:t xml:space="preserve"> </w:t>
+      </w:r>
       <w:r>
         <w:rPr>
           <w:rFonts w:ascii="Calibri" w:hAnsi="Calibri" w:cs="Calibri"/>
@@ -308,13 +340,19 @@
         <w:rPr>
           <w:rFonts w:ascii="Calibri" w:hAnsi="Calibri" w:cs="Calibri"/>
         </w:rPr>
-        <w:t xml:space="preserve">Design Automation Software| </w:t>
-      </w:r>
-      <w:r>
-        <w:rPr>
-          <w:rFonts w:ascii="Calibri" w:hAnsi="Calibri" w:cs="Calibri"/>
-        </w:rPr>
-        <w:t>Computational Software</w:t>
+        <w:t xml:space="preserve">Design Automation </w:t>
+      </w:r>
+      <w:r>
+        <w:rPr>
+          <w:rFonts w:ascii="Calibri" w:hAnsi="Calibri" w:cs="Calibri"/>
+        </w:rPr>
+        <w:t xml:space="preserve">| </w:t>
+      </w:r>
+      <w:r>
+        <w:rPr>
+          <w:rFonts w:ascii="Calibri" w:hAnsi="Calibri" w:cs="Calibri"/>
+        </w:rPr>
+        <w:t>Computational</w:t>
       </w:r>
       <w:r>
         <w:rPr>
@@ -346,26 +384,17 @@
         </w:rPr>
         <w:t xml:space="preserve"> |</w:t>
       </w:r>
-    </w:p>
-    <w:p>
-      <w:pPr>
-        <w:spacing w:line="259" w:lineRule="auto"/>
-        <w:jc w:val="center"/>
-        <w:rPr>
-          <w:rFonts w:ascii="Calibri" w:hAnsi="Calibri" w:cs="Calibri"/>
-        </w:rPr>
-      </w:pPr>
-      <w:r>
-        <w:rPr>
-          <w:rFonts w:ascii="Calibri" w:hAnsi="Calibri" w:cs="Calibri"/>
-        </w:rPr>
-        <w:t>Cloud Computing Software Designs</w:t>
-      </w:r>
-      <w:r>
-        <w:rPr>
-          <w:rFonts w:ascii="Calibri" w:hAnsi="Calibri" w:cs="Calibri"/>
-        </w:rPr>
-        <w:t xml:space="preserve"> | </w:t>
+      <w:r>
+        <w:rPr>
+          <w:rFonts w:ascii="Calibri" w:hAnsi="Calibri" w:cs="Calibri"/>
+        </w:rPr>
+        <w:t xml:space="preserve"> Cloud Computing </w:t>
+      </w:r>
+      <w:r>
+        <w:rPr>
+          <w:rFonts w:ascii="Calibri" w:hAnsi="Calibri" w:cs="Calibri"/>
+        </w:rPr>
+        <w:t xml:space="preserve">| </w:t>
       </w:r>
       <w:r>
         <w:rPr>
@@ -401,13 +430,7 @@
         <w:rPr>
           <w:rFonts w:ascii="Calibri" w:hAnsi="Calibri" w:cs="Calibri"/>
         </w:rPr>
-        <w:t>AI/ML Algorithms</w:t>
-      </w:r>
-      <w:r>
-        <w:rPr>
-          <w:rFonts w:ascii="Calibri" w:hAnsi="Calibri" w:cs="Calibri"/>
-        </w:rPr>
-        <w:t xml:space="preserve"> </w:t>
+        <w:t>AI/ML</w:t>
       </w:r>
     </w:p>
     <w:p>
@@ -884,6 +907,12 @@
         <w:rPr>
           <w:rFonts w:ascii="Calibri" w:hAnsi="Calibri" w:cs="Calibri"/>
         </w:rPr>
+        <w:t>(14)</w:t>
+      </w:r>
+      <w:r>
+        <w:rPr>
+          <w:rFonts w:ascii="Calibri" w:hAnsi="Calibri" w:cs="Calibri"/>
+        </w:rPr>
         <w:t xml:space="preserve"> | </w:t>
       </w:r>
       <w:r>
@@ -2579,7 +2608,6 @@
         <w:rPr>
           <w:rFonts w:ascii="Calibri" w:hAnsi="Calibri" w:cs="Calibri"/>
         </w:rPr>
-        <w:lastRenderedPageBreak/>
         <w:t>Work</w:t>
       </w:r>
       <w:r>
@@ -2656,7 +2684,7 @@
         <w:rPr>
           <w:rFonts w:ascii="Calibri" w:hAnsi="Calibri" w:cs="Calibri"/>
         </w:rPr>
-        <w:t xml:space="preserve"> client-server </w:t>
+        <w:t>/client-server/</w:t>
       </w:r>
       <w:r>
         <w:rPr>
@@ -2724,7 +2752,13 @@
         <w:rPr>
           <w:rFonts w:ascii="Calibri" w:hAnsi="Calibri" w:cs="Calibri"/>
         </w:rPr>
-        <w:t xml:space="preserve">improve </w:t>
+        <w:t>improving</w:t>
+      </w:r>
+      <w:r>
+        <w:rPr>
+          <w:rFonts w:ascii="Calibri" w:hAnsi="Calibri" w:cs="Calibri"/>
+        </w:rPr>
+        <w:t xml:space="preserve"> </w:t>
       </w:r>
       <w:r>
         <w:rPr>
@@ -2760,6 +2794,7 @@
         <w:rPr>
           <w:rFonts w:ascii="Calibri" w:hAnsi="Calibri" w:cs="Calibri"/>
         </w:rPr>
+        <w:lastRenderedPageBreak/>
         <w:t xml:space="preserve">Interfacing with </w:t>
       </w:r>
       <w:proofErr w:type="spellStart"/>
@@ -2767,14 +2802,20 @@
         <w:rPr>
           <w:rFonts w:ascii="Calibri" w:hAnsi="Calibri" w:cs="Calibri"/>
         </w:rPr>
-        <w:t>srt</w:t>
+        <w:t>sr</w:t>
+      </w:r>
+      <w:r>
+        <w:rPr>
+          <w:rFonts w:ascii="Calibri" w:hAnsi="Calibri" w:cs="Calibri"/>
+        </w:rPr>
+        <w:t>t</w:t>
       </w:r>
       <w:proofErr w:type="spellEnd"/>
       <w:r>
         <w:rPr>
           <w:rFonts w:ascii="Calibri" w:hAnsi="Calibri" w:cs="Calibri"/>
         </w:rPr>
-        <w:t>,</w:t>
+        <w:t xml:space="preserve"> /</w:t>
       </w:r>
       <w:r>
         <w:rPr>
@@ -2794,7 +2835,13 @@
         <w:rPr>
           <w:rFonts w:ascii="Calibri" w:hAnsi="Calibri" w:cs="Calibri"/>
         </w:rPr>
-        <w:t xml:space="preserve">, </w:t>
+        <w:t xml:space="preserve"> /</w:t>
+      </w:r>
+      <w:r>
+        <w:rPr>
+          <w:rFonts w:ascii="Calibri" w:hAnsi="Calibri" w:cs="Calibri"/>
+        </w:rPr>
+        <w:t xml:space="preserve"> </w:t>
       </w:r>
       <w:proofErr w:type="spellStart"/>
       <w:r>
@@ -2808,7 +2855,13 @@
         <w:rPr>
           <w:rFonts w:ascii="Calibri" w:hAnsi="Calibri" w:cs="Calibri"/>
         </w:rPr>
-        <w:t xml:space="preserve">, </w:t>
+        <w:t xml:space="preserve"> /</w:t>
+      </w:r>
+      <w:r>
+        <w:rPr>
+          <w:rFonts w:ascii="Calibri" w:hAnsi="Calibri" w:cs="Calibri"/>
+        </w:rPr>
+        <w:t xml:space="preserve"> </w:t>
       </w:r>
       <w:proofErr w:type="spellStart"/>
       <w:r>
@@ -2822,25 +2875,25 @@
         <w:rPr>
           <w:rFonts w:ascii="Calibri" w:hAnsi="Calibri" w:cs="Calibri"/>
         </w:rPr>
-        <w:t xml:space="preserve">, </w:t>
-      </w:r>
-      <w:r>
-        <w:rPr>
-          <w:rFonts w:ascii="Calibri" w:hAnsi="Calibri" w:cs="Calibri"/>
-        </w:rPr>
-        <w:t>Whisper/</w:t>
+        <w:t xml:space="preserve"> /</w:t>
+      </w:r>
+      <w:r>
+        <w:rPr>
+          <w:rFonts w:ascii="Calibri" w:hAnsi="Calibri" w:cs="Calibri"/>
+        </w:rPr>
+        <w:t xml:space="preserve"> </w:t>
+      </w:r>
+      <w:r>
+        <w:rPr>
+          <w:rFonts w:ascii="Calibri" w:hAnsi="Calibri" w:cs="Calibri"/>
+        </w:rPr>
+        <w:t xml:space="preserve">Whisper / Google translate / </w:t>
       </w:r>
       <w:proofErr w:type="spellStart"/>
       <w:r>
         <w:rPr>
           <w:rFonts w:ascii="Calibri" w:hAnsi="Calibri" w:cs="Calibri"/>
         </w:rPr>
-        <w:t>Google|</w:t>
-      </w:r>
-      <w:r>
-        <w:rPr>
-          <w:rFonts w:ascii="Calibri" w:hAnsi="Calibri" w:cs="Calibri"/>
-        </w:rPr>
         <w:t>DeepL</w:t>
       </w:r>
       <w:proofErr w:type="spellEnd"/>
@@ -2849,12 +2902,6 @@
           <w:rFonts w:ascii="Calibri" w:hAnsi="Calibri" w:cs="Calibri"/>
         </w:rPr>
         <w:t xml:space="preserve"> </w:t>
-      </w:r>
-      <w:r>
-        <w:rPr>
-          <w:rFonts w:ascii="Calibri" w:hAnsi="Calibri" w:cs="Calibri"/>
-        </w:rPr>
-        <w:t>translator</w:t>
       </w:r>
       <w:r>
         <w:rPr>
@@ -2904,7 +2951,13 @@
         <w:rPr>
           <w:rFonts w:ascii="Calibri" w:hAnsi="Calibri" w:cs="Calibri"/>
         </w:rPr>
-        <w:t>Quickly built Python/</w:t>
+        <w:t>Quickly bu</w:t>
+      </w:r>
+      <w:r>
+        <w:rPr>
+          <w:rFonts w:ascii="Calibri" w:hAnsi="Calibri" w:cs="Calibri"/>
+        </w:rPr>
+        <w:t>ilt Python/</w:t>
       </w:r>
       <w:proofErr w:type="spellStart"/>
       <w:r>
@@ -2918,7 +2971,25 @@
         <w:rPr>
           <w:rFonts w:ascii="Calibri" w:hAnsi="Calibri" w:cs="Calibri"/>
         </w:rPr>
-        <w:t xml:space="preserve"> interfaces for task-based GPU/CPU profiling/visualization services.</w:t>
+        <w:t xml:space="preserve"> services</w:t>
+      </w:r>
+      <w:r>
+        <w:rPr>
+          <w:rFonts w:ascii="Calibri" w:hAnsi="Calibri" w:cs="Calibri"/>
+        </w:rPr>
+        <w:t xml:space="preserve"> for task-based GPU/CPU </w:t>
+      </w:r>
+      <w:r>
+        <w:rPr>
+          <w:rFonts w:ascii="Calibri" w:hAnsi="Calibri" w:cs="Calibri"/>
+        </w:rPr>
+        <w:t>profiling/visualization</w:t>
+      </w:r>
+      <w:r>
+        <w:rPr>
+          <w:rFonts w:ascii="Calibri" w:hAnsi="Calibri" w:cs="Calibri"/>
+        </w:rPr>
+        <w:t>.</w:t>
       </w:r>
     </w:p>
     <w:p>
@@ -2939,6 +3010,12 @@
         </w:rPr>
         <w:t>Refactor</w:t>
       </w:r>
+      <w:r>
+        <w:rPr>
+          <w:rFonts w:ascii="Calibri" w:hAnsi="Calibri" w:cs="Calibri"/>
+        </w:rPr>
+        <w:t>ed</w:t>
+      </w:r>
       <w:proofErr w:type="spellEnd"/>
       <w:r>
         <w:rPr>
@@ -3010,14 +3087,24 @@
         </w:rPr>
         <w:t xml:space="preserve"> streaming service for </w:t>
       </w:r>
-      <w:proofErr w:type="spellStart"/>
+      <w:r>
+        <w:rPr>
+          <w:rFonts w:ascii="Calibri" w:hAnsi="Calibri" w:cs="Calibri"/>
+        </w:rPr>
+        <w:t xml:space="preserve">real-time </w:t>
+      </w:r>
       <w:r>
         <w:rPr>
           <w:rFonts w:ascii="Calibri" w:hAnsi="Calibri" w:cs="Calibri"/>
         </w:rPr>
         <w:t>Lingopal</w:t>
       </w:r>
-      <w:proofErr w:type="spellEnd"/>
+      <w:r>
+        <w:rPr>
+          <w:rFonts w:ascii="Calibri" w:hAnsi="Calibri" w:cs="Calibri"/>
+        </w:rPr>
+        <w:t xml:space="preserve"> translator</w:t>
+      </w:r>
       <w:r>
         <w:rPr>
           <w:rFonts w:ascii="Calibri" w:hAnsi="Calibri" w:cs="Calibri"/>
@@ -4380,7 +4467,6 @@
         <w:rPr>
           <w:rFonts w:ascii="Calibri" w:hAnsi="Calibri" w:cs="Calibri"/>
         </w:rPr>
-        <w:lastRenderedPageBreak/>
         <w:t>Led teams in India, China and Taiwan to fix bugs and implement sub-features.</w:t>
       </w:r>
     </w:p>
@@ -4457,6 +4543,7 @@
         <w:rPr>
           <w:rFonts w:ascii="Calibri" w:hAnsi="Calibri" w:cs="Calibri"/>
         </w:rPr>
+        <w:lastRenderedPageBreak/>
         <w:t xml:space="preserve">Invented new </w:t>
       </w:r>
       <w:r>
@@ -5230,7 +5317,23 @@
           <w:rFonts w:ascii="Calibri" w:hAnsi="Calibri" w:cs="Calibri"/>
           <w:b/>
         </w:rPr>
-        <w:t>National Chiao-Tung University</w:t>
+        <w:t xml:space="preserve">National </w:t>
+      </w:r>
+      <w:proofErr w:type="spellStart"/>
+      <w:r>
+        <w:rPr>
+          <w:rFonts w:ascii="Calibri" w:hAnsi="Calibri" w:cs="Calibri"/>
+          <w:b/>
+        </w:rPr>
+        <w:t>Chiao</w:t>
+      </w:r>
+      <w:proofErr w:type="spellEnd"/>
+      <w:r>
+        <w:rPr>
+          <w:rFonts w:ascii="Calibri" w:hAnsi="Calibri" w:cs="Calibri"/>
+          <w:b/>
+        </w:rPr>
+        <w:t>-Tung University</w:t>
       </w:r>
       <w:r>
         <w:rPr>
@@ -10006,7 +10109,7 @@
   <a:extraClrSchemeLst/>
   <a:extLst>
     <a:ext uri="{05A4C25C-085E-4340-85A3-A5531E510DB2}">
-      <thm15:themeFamily xmlns:thm15="http://schemas.microsoft.com/office/thememl/2012/main" xmlns="" name="Office Theme" id="{62F939B6-93AF-4DB8-9C6B-D6C7DFDC589F}" vid="{4A3C46E8-61CC-4603-A589-7422A47A8E4A}"/>
+      <thm15:themeFamily xmlns="" xmlns:thm15="http://schemas.microsoft.com/office/thememl/2012/main" name="Office Theme" id="{62F939B6-93AF-4DB8-9C6B-D6C7DFDC589F}" vid="{4A3C46E8-61CC-4603-A589-7422A47A8E4A}"/>
     </a:ext>
   </a:extLst>
 </a:theme>
@@ -10017,7 +10120,7 @@
 </file>
 
 <file path=customXml/itemProps1.xml><?xml version="1.0" encoding="utf-8"?>
-<ds:datastoreItem xmlns:ds="http://schemas.openxmlformats.org/officeDocument/2006/customXml" ds:itemID="{AC298FEF-FB28-4C86-815F-AA02E9D5B0BF}">
+<ds:datastoreItem xmlns:ds="http://schemas.openxmlformats.org/officeDocument/2006/customXml" ds:itemID="{BC9969A5-C147-433A-B531-B4268021F438}">
   <ds:schemaRefs>
     <ds:schemaRef ds:uri="http://schemas.openxmlformats.org/officeDocument/2006/bibliography"/>
   </ds:schemaRefs>
